--- a/Project_5_Deliverables/P5_02_V2_Script_creation_base.docx
+++ b/Project_5_Deliverables/P5_02_V2_Script_creation_base.docx
@@ -227,16 +227,89 @@
           <w:szCs w:val="32"/>
         </w:rPr>
         <w:lastRenderedPageBreak/>
-        <w:t>CREATION D’UNE NOUVELLE BASE</w:t>
+        <w:t>CREATION DE LA BASE VIERGE</w:t>
       </w:r>
     </w:p>
     <w:p>
+      <w:pPr>
+        <w:pStyle w:val="Titre2"/>
+        <w:spacing w:before="120" w:after="120"/>
+        <w:rPr>
+          <w:sz w:val="32"/>
+          <w:szCs w:val="32"/>
+        </w:rPr>
+      </w:pPr>
       <w:r>
         <w:rPr>
           <w:noProof/>
         </w:rPr>
         <w:drawing>
-          <wp:inline distT="0" distB="0" distL="0" distR="0" wp14:anchorId="47DCD4D1" wp14:editId="7C53DEFF">
+          <wp:inline distT="0" distB="0" distL="0" distR="0" wp14:anchorId="7B52344E" wp14:editId="1BAD9D75">
+            <wp:extent cx="6280785" cy="4262755"/>
+            <wp:effectExtent l="0" t="0" r="5715" b="4445"/>
+            <wp:docPr id="7" name="Image 7" descr="Une image contenant capture d’écran, téléphone&#10;&#10;Description générée automatiquement"/>
+            <wp:cNvGraphicFramePr>
+              <a:graphicFrameLocks xmlns:a="http://schemas.openxmlformats.org/drawingml/2006/main" noChangeAspect="1"/>
+            </wp:cNvGraphicFramePr>
+            <a:graphic xmlns:a="http://schemas.openxmlformats.org/drawingml/2006/main">
+              <a:graphicData uri="http://schemas.openxmlformats.org/drawingml/2006/picture">
+                <pic:pic xmlns:pic="http://schemas.openxmlformats.org/drawingml/2006/picture">
+                  <pic:nvPicPr>
+                    <pic:cNvPr id="1" name=""/>
+                    <pic:cNvPicPr/>
+                  </pic:nvPicPr>
+                  <pic:blipFill>
+                    <a:blip r:embed="rId9"/>
+                    <a:stretch>
+                      <a:fillRect/>
+                    </a:stretch>
+                  </pic:blipFill>
+                  <pic:spPr>
+                    <a:xfrm>
+                      <a:off x="0" y="0"/>
+                      <a:ext cx="6280785" cy="4262755"/>
+                    </a:xfrm>
+                    <a:prstGeom prst="rect">
+                      <a:avLst/>
+                    </a:prstGeom>
+                  </pic:spPr>
+                </pic:pic>
+              </a:graphicData>
+            </a:graphic>
+          </wp:inline>
+        </w:drawing>
+      </w:r>
+    </w:p>
+    <w:p/>
+    <w:p>
+      <w:pPr>
+        <w:pStyle w:val="Titre2"/>
+        <w:spacing w:before="120" w:after="120"/>
+        <w:rPr>
+          <w:sz w:val="32"/>
+          <w:szCs w:val="32"/>
+        </w:rPr>
+      </w:pPr>
+      <w:r>
+        <w:rPr>
+          <w:sz w:val="32"/>
+          <w:szCs w:val="32"/>
+        </w:rPr>
+        <w:lastRenderedPageBreak/>
+        <w:t>INITIALISATION DE LA BASE</w:t>
+      </w:r>
+    </w:p>
+    <w:p>
+      <w:pPr>
+        <w:pStyle w:val="Titre2"/>
+        <w:spacing w:before="120" w:after="120"/>
+      </w:pPr>
+      <w:r>
+        <w:rPr>
+          <w:noProof/>
+        </w:rPr>
+        <w:drawing>
+          <wp:inline distT="0" distB="0" distL="0" distR="0" wp14:anchorId="784EDB47" wp14:editId="043F3B51">
             <wp:extent cx="6280785" cy="4348480"/>
             <wp:effectExtent l="0" t="0" r="5715" b="0"/>
             <wp:docPr id="6" name="Image 6" descr="Une image contenant capture d’écran, assis&#10;&#10;Description générée automatiquement"/>
@@ -251,7 +324,7 @@
                     <pic:cNvPicPr/>
                   </pic:nvPicPr>
                   <pic:blipFill>
-                    <a:blip r:embed="rId9"/>
+                    <a:blip r:embed="rId10"/>
                     <a:stretch>
                       <a:fillRect/>
                     </a:stretch>
@@ -273,6 +346,11 @@
       </w:r>
     </w:p>
     <w:p>
+      <w:r>
+        <w:br w:type="page"/>
+      </w:r>
+    </w:p>
+    <w:p>
       <w:pPr>
         <w:pStyle w:val="Titre2"/>
         <w:spacing w:before="120" w:after="120"/>
@@ -287,72 +365,15 @@
           <w:szCs w:val="32"/>
         </w:rPr>
         <w:lastRenderedPageBreak/>
-        <w:t>CONFIGURATION D</w:t>
-      </w:r>
-      <w:r>
-        <w:rPr>
-          <w:sz w:val="32"/>
-          <w:szCs w:val="32"/>
-        </w:rPr>
-        <w:t>ES TABLES PARENTES</w:t>
+        <w:t>CREATION DES TABLES PARENTES</w:t>
       </w:r>
     </w:p>
-    <w:p>
-      <w:pPr>
-        <w:pStyle w:val="Titre2"/>
-        <w:spacing w:before="120" w:after="120"/>
-        <w:rPr>
-          <w:sz w:val="32"/>
-          <w:szCs w:val="32"/>
-        </w:rPr>
-      </w:pPr>
-      <w:r>
-        <w:rPr>
-          <w:noProof/>
-        </w:rPr>
-        <w:drawing>
-          <wp:inline distT="0" distB="0" distL="0" distR="0" wp14:anchorId="7B52344E" wp14:editId="1BAD9D75">
-            <wp:extent cx="6280785" cy="4262755"/>
-            <wp:effectExtent l="0" t="0" r="5715" b="4445"/>
-            <wp:docPr id="7" name="Image 7" descr="Une image contenant capture d’écran, téléphone&#10;&#10;Description générée automatiquement"/>
-            <wp:cNvGraphicFramePr>
-              <a:graphicFrameLocks xmlns:a="http://schemas.openxmlformats.org/drawingml/2006/main" noChangeAspect="1"/>
-            </wp:cNvGraphicFramePr>
-            <a:graphic xmlns:a="http://schemas.openxmlformats.org/drawingml/2006/main">
-              <a:graphicData uri="http://schemas.openxmlformats.org/drawingml/2006/picture">
-                <pic:pic xmlns:pic="http://schemas.openxmlformats.org/drawingml/2006/picture">
-                  <pic:nvPicPr>
-                    <pic:cNvPr id="1" name=""/>
-                    <pic:cNvPicPr/>
-                  </pic:nvPicPr>
-                  <pic:blipFill>
-                    <a:blip r:embed="rId10"/>
-                    <a:stretch>
-                      <a:fillRect/>
-                    </a:stretch>
-                  </pic:blipFill>
-                  <pic:spPr>
-                    <a:xfrm>
-                      <a:off x="0" y="0"/>
-                      <a:ext cx="6280785" cy="4262755"/>
-                    </a:xfrm>
-                    <a:prstGeom prst="rect">
-                      <a:avLst/>
-                    </a:prstGeom>
-                  </pic:spPr>
-                </pic:pic>
-              </a:graphicData>
-            </a:graphic>
-          </wp:inline>
-        </w:drawing>
-      </w:r>
-    </w:p>
+    <w:p/>
     <w:p>
       <w:r>
         <w:rPr>
           <w:noProof/>
         </w:rPr>
-        <w:lastRenderedPageBreak/>
         <w:drawing>
           <wp:inline distT="0" distB="0" distL="0" distR="0" wp14:anchorId="10C9436B" wp14:editId="6D3E95E3">
             <wp:extent cx="6280785" cy="6621780"/>
@@ -412,7 +433,10 @@
       </w:pPr>
       <w:r>
         <w:lastRenderedPageBreak/>
-        <w:t>configuration des tables de jointure</w:t>
+        <w:t>CREATION</w:t>
+      </w:r>
+      <w:r>
+        <w:t xml:space="preserve"> des tables de jointure</w:t>
       </w:r>
     </w:p>
     <w:p>
@@ -662,13 +686,7 @@
       <w:rPr>
         <w:color w:val="0072C6" w:themeColor="accent1"/>
       </w:rPr>
-      <w:t xml:space="preserve">21 </w:t>
-    </w:r>
-    <w:r>
-      <w:rPr>
-        <w:color w:val="0072C6" w:themeColor="accent1"/>
-      </w:rPr>
-      <w:t>mai</w:t>
+      <w:t>21 mai</w:t>
     </w:r>
     <w:r>
       <w:rPr>
